--- a/documents/methodology.docx
+++ b/documents/methodology.docx
@@ -64,39 +64,7 @@
           <w:sz w:val="24"/>
           <w:szCs w:val="24"/>
         </w:rPr>
-        <w:t xml:space="preserve"> </w:t>
-      </w:r>
-      <w:r>
-        <w:rPr>
-          <w:rFonts w:ascii="Times New Roman" w:hAnsi="Times New Roman" w:cs="Times New Roman"/>
-          <w:sz w:val="24"/>
-          <w:szCs w:val="24"/>
-        </w:rPr>
-        <w:t xml:space="preserve">Thirdly, we use biomass waste data to create a biomass </w:t>
-      </w:r>
-      <w:r>
-        <w:rPr>
-          <w:rFonts w:ascii="Times New Roman" w:hAnsi="Times New Roman" w:cs="Times New Roman"/>
-          <w:sz w:val="24"/>
-          <w:szCs w:val="24"/>
-        </w:rPr>
-        <w:t>sector</w:t>
-      </w:r>
-      <w:r>
-        <w:rPr>
-          <w:rFonts w:ascii="Times New Roman" w:hAnsi="Times New Roman" w:cs="Times New Roman"/>
-          <w:sz w:val="24"/>
-          <w:szCs w:val="24"/>
-        </w:rPr>
-        <w:t xml:space="preserve"> that depends on other biomass-producing sectors. </w:t>
-      </w:r>
-      <w:r>
-        <w:rPr>
-          <w:rFonts w:ascii="Times New Roman" w:hAnsi="Times New Roman" w:cs="Times New Roman"/>
-          <w:sz w:val="24"/>
-          <w:szCs w:val="24"/>
-        </w:rPr>
-        <w:t>Then</w:t>
+        <w:t xml:space="preserve"> Thirdly, we use biomass waste data to create a biomass sector that depends on other biomass-producing sectors. Then</w:t>
       </w:r>
       <w:r>
         <w:rPr>
@@ -259,15 +227,7 @@
           <w:sz w:val="24"/>
           <w:szCs w:val="24"/>
         </w:rPr>
-        <w:t>Using the aggregated data, we construct the social accounting matrix in IMPLAN and export it using IMPLAN’s Industry Detail format. This produces a table of industry inputs and outputs in millions of dollars which essentially describes each element of the SAM. We further process this ta</w:t>
-      </w:r>
-      <w:r>
-        <w:rPr>
-          <w:rFonts w:ascii="Times New Roman" w:hAnsi="Times New Roman" w:cs="Times New Roman"/>
-          <w:sz w:val="24"/>
-          <w:szCs w:val="24"/>
-        </w:rPr>
-        <w:t xml:space="preserve">ble to produce a workable SAM. </w:t>
+        <w:t xml:space="preserve">Using the aggregated data, we construct the social accounting matrix in IMPLAN and export it using IMPLAN’s Industry Detail format. This produces a table of industry inputs and outputs in millions of dollars which essentially describes each element of the SAM. We further process this table to produce a workable SAM. </w:t>
       </w:r>
     </w:p>
     <w:tbl>
@@ -432,6 +392,16 @@
               </w:rPr>
               <w:t>Sector Codes</w:t>
             </w:r>
+            <w:r>
+              <w:rPr>
+                <w:rStyle w:val="FootnoteReference"/>
+                <w:rFonts w:ascii="Times New Roman" w:hAnsi="Times New Roman" w:cs="Times New Roman"/>
+                <w:b/>
+                <w:sz w:val="24"/>
+                <w:szCs w:val="24"/>
+              </w:rPr>
+              <w:footnoteReference w:id="3"/>
+            </w:r>
           </w:p>
         </w:tc>
       </w:tr>
@@ -491,7 +461,34 @@
                 <w:sz w:val="24"/>
                 <w:szCs w:val="24"/>
               </w:rPr>
-              <w:t>AGR_CRP</w:t>
+              <w:t>A</w:t>
+            </w:r>
+            <w:r>
+              <w:rPr>
+                <w:rFonts w:ascii="Times New Roman" w:hAnsi="Times New Roman" w:cs="Times New Roman"/>
+                <w:color w:val="000000" w:themeColor="text1"/>
+                <w:sz w:val="24"/>
+                <w:szCs w:val="24"/>
+              </w:rPr>
+              <w:t>GR</w:t>
+            </w:r>
+            <w:r>
+              <w:rPr>
+                <w:rFonts w:ascii="Times New Roman" w:hAnsi="Times New Roman" w:cs="Times New Roman"/>
+                <w:color w:val="000000" w:themeColor="text1"/>
+                <w:sz w:val="24"/>
+                <w:szCs w:val="24"/>
+              </w:rPr>
+              <w:t>_</w:t>
+            </w:r>
+            <w:r>
+              <w:rPr>
+                <w:rFonts w:ascii="Times New Roman" w:hAnsi="Times New Roman" w:cs="Times New Roman"/>
+                <w:color w:val="000000" w:themeColor="text1"/>
+                <w:sz w:val="24"/>
+                <w:szCs w:val="24"/>
+              </w:rPr>
+              <w:t>CRP</w:t>
             </w:r>
           </w:p>
         </w:tc>
@@ -1984,6 +1981,7 @@
                 <w:sz w:val="24"/>
                 <w:szCs w:val="24"/>
               </w:rPr>
+              <w:lastRenderedPageBreak/>
               <w:t>Federal Government Employment</w:t>
             </w:r>
           </w:p>
@@ -2184,6 +2182,7 @@
                 <w:szCs w:val="24"/>
               </w:rPr>
             </w:pPr>
+            <w:proofErr w:type="spellStart"/>
             <w:r>
               <w:rPr>
                 <w:rFonts w:ascii="Times New Roman" w:hAnsi="Times New Roman" w:cs="Times New Roman"/>
@@ -2192,6 +2191,7 @@
               </w:rPr>
               <w:t>NonIndustry</w:t>
             </w:r>
+            <w:proofErr w:type="spellEnd"/>
           </w:p>
         </w:tc>
         <w:tc>
@@ -2247,52 +2247,6 @@
                 <w:szCs w:val="24"/>
               </w:rPr>
             </w:pPr>
-            <w:r>
-              <w:rPr>
-                <w:rFonts w:ascii="Times New Roman" w:hAnsi="Times New Roman" w:cs="Times New Roman"/>
-                <w:sz w:val="20"/>
-                <w:szCs w:val="24"/>
-              </w:rPr>
-              <w:lastRenderedPageBreak/>
-              <w:t xml:space="preserve">IMPLAN Sector Codes refers to codes for economic sectors detailed </w:t>
-            </w:r>
-            <w:hyperlink r:id="rId7" w:history="1">
-              <w:r>
-                <w:rPr>
-                  <w:rStyle w:val="Hyperlink"/>
-                  <w:rFonts w:ascii="Times New Roman" w:hAnsi="Times New Roman" w:cs="Times New Roman"/>
-                  <w:sz w:val="20"/>
-                  <w:szCs w:val="24"/>
-                </w:rPr>
-                <w:t>he</w:t>
-              </w:r>
-              <w:r>
-                <w:rPr>
-                  <w:rStyle w:val="Hyperlink"/>
-                  <w:rFonts w:ascii="Times New Roman" w:hAnsi="Times New Roman" w:cs="Times New Roman"/>
-                  <w:sz w:val="20"/>
-                  <w:szCs w:val="24"/>
-                </w:rPr>
-                <w:t>r</w:t>
-              </w:r>
-              <w:r>
-                <w:rPr>
-                  <w:rStyle w:val="Hyperlink"/>
-                  <w:rFonts w:ascii="Times New Roman" w:hAnsi="Times New Roman" w:cs="Times New Roman"/>
-                  <w:sz w:val="20"/>
-                  <w:szCs w:val="24"/>
-                </w:rPr>
-                <w:t>e</w:t>
-              </w:r>
-            </w:hyperlink>
-            <w:r>
-              <w:rPr>
-                <w:rFonts w:ascii="Times New Roman" w:hAnsi="Times New Roman" w:cs="Times New Roman"/>
-                <w:sz w:val="20"/>
-                <w:szCs w:val="24"/>
-              </w:rPr>
-              <w:t>. The Name in SAM column provides shorthand notation for each sector in our SAM and CGE code.</w:t>
-            </w:r>
           </w:p>
         </w:tc>
       </w:tr>
@@ -2391,23 +2345,7 @@
           <w:sz w:val="24"/>
           <w:szCs w:val="24"/>
         </w:rPr>
-        <w:t xml:space="preserve"> non-industry transfers to the household sector instead into the labor sector; this adjustment essentially makes non-industries, such as scrap metal processing, dependent on household labor rather than households themselves. Then, w</w:t>
-      </w:r>
-      <w:r>
-        <w:rPr>
-          <w:rFonts w:ascii="Times New Roman" w:hAnsi="Times New Roman" w:cs="Times New Roman"/>
-          <w:sz w:val="24"/>
-          <w:szCs w:val="24"/>
-        </w:rPr>
-        <w:t xml:space="preserve">e remove transfers from the non-industry sector into the investment </w:t>
-      </w:r>
-      <w:r>
-        <w:rPr>
-          <w:rFonts w:ascii="Times New Roman" w:hAnsi="Times New Roman" w:cs="Times New Roman"/>
-          <w:sz w:val="24"/>
-          <w:szCs w:val="24"/>
-        </w:rPr>
-        <w:t xml:space="preserve">sector. Lastly, we rescale the non-industry sector to its original size from before these changes. Next, we push industry tax payments into a tax sector which then transfers to the government. </w:t>
+        <w:t xml:space="preserve"> non-industry transfers to the household sector instead into the labor sector; this adjustment essentially makes non-industries, such as scrap metal processing, dependent on household labor rather than households themselves. Then, we remove transfers from the non-industry sector into the investment sector. Lastly, we rescale the non-industry sector to its original size from before these changes. Next, we push industry tax payments into a tax sector which then transfers to the government. </w:t>
       </w:r>
       <w:r>
         <w:rPr>
@@ -2472,7 +2410,15 @@
           <w:sz w:val="24"/>
           <w:szCs w:val="24"/>
         </w:rPr>
-        <w:t xml:space="preserve">We now add a biomass sector based on pre-existing biowaste production. We use biowaste production data </w:t>
+        <w:t>Next, we</w:t>
+      </w:r>
+      <w:r>
+        <w:rPr>
+          <w:rFonts w:ascii="Times New Roman" w:hAnsi="Times New Roman" w:cs="Times New Roman"/>
+          <w:sz w:val="24"/>
+          <w:szCs w:val="24"/>
+        </w:rPr>
+        <w:t xml:space="preserve"> add a biomass sector based on pre-existing biowaste production. We use biowaste production data </w:t>
       </w:r>
       <w:r>
         <w:rPr>
@@ -2552,23 +2498,47 @@
           <w:sz w:val="24"/>
           <w:szCs w:val="24"/>
         </w:rPr>
-        <w:t>three types of biomass – ag residues, forest residues, and manure – which are</w:t>
-      </w:r>
-      <w:r>
-        <w:rPr>
-          <w:rFonts w:ascii="Times New Roman" w:hAnsi="Times New Roman" w:cs="Times New Roman"/>
-          <w:sz w:val="24"/>
-          <w:szCs w:val="24"/>
-        </w:rPr>
-        <w:t xml:space="preserve"> produced by the </w:t>
-      </w:r>
-      <w:r>
-        <w:rPr>
-          <w:rFonts w:ascii="Times New Roman" w:hAnsi="Times New Roman" w:cs="Times New Roman"/>
-          <w:sz w:val="24"/>
-          <w:szCs w:val="24"/>
-        </w:rPr>
-        <w:t xml:space="preserve">crop agriculture, forestry, and livestock </w:t>
+        <w:t>three types of biomass – ag residues, manure</w:t>
+      </w:r>
+      <w:r>
+        <w:rPr>
+          <w:rFonts w:ascii="Times New Roman" w:hAnsi="Times New Roman" w:cs="Times New Roman"/>
+          <w:sz w:val="24"/>
+          <w:szCs w:val="24"/>
+        </w:rPr>
+        <w:t>, and forestry residues</w:t>
+      </w:r>
+      <w:r>
+        <w:rPr>
+          <w:rFonts w:ascii="Times New Roman" w:hAnsi="Times New Roman" w:cs="Times New Roman"/>
+          <w:sz w:val="24"/>
+          <w:szCs w:val="24"/>
+        </w:rPr>
+        <w:t>– which are</w:t>
+      </w:r>
+      <w:r>
+        <w:rPr>
+          <w:rFonts w:ascii="Times New Roman" w:hAnsi="Times New Roman" w:cs="Times New Roman"/>
+          <w:sz w:val="24"/>
+          <w:szCs w:val="24"/>
+        </w:rPr>
+        <w:t xml:space="preserve"> produced by </w:t>
+      </w:r>
+      <w:r>
+        <w:rPr>
+          <w:rFonts w:ascii="Times New Roman" w:hAnsi="Times New Roman" w:cs="Times New Roman"/>
+          <w:sz w:val="24"/>
+          <w:szCs w:val="24"/>
+        </w:rPr>
+        <w:t>the c</w:t>
+      </w:r>
+      <w:r>
+        <w:rPr>
+          <w:rFonts w:ascii="Times New Roman" w:hAnsi="Times New Roman" w:cs="Times New Roman"/>
+          <w:sz w:val="24"/>
+          <w:szCs w:val="24"/>
+        </w:rPr>
+        <w:t xml:space="preserve">rop agriculture, forestry, and livestock </w:t>
       </w:r>
       <w:r>
         <w:rPr>
@@ -2584,7 +2554,47 @@
           <w:sz w:val="24"/>
           <w:szCs w:val="24"/>
         </w:rPr>
-        <w:t xml:space="preserve">We convert this production data into kWh using estimates of the bioenergy content of each feedstock; we then sum the bioenergy content of the feedstocks for the three biomass types. We add this information to the SAM by including a transfer from each biomass type’s respective sector to a biomass bundle. This biomass bundle then transfers its output to the biomass electricity sector. We also zero out any previous transfers from the agriculture and forestry sectors to the biomass electricity sector to prevent double counting use the same biomass. </w:t>
+        <w:t xml:space="preserve">We convert this production data into kWh using estimates of the bioenergy content of each feedstock; we then sum the bioenergy content of the feedstocks for the three biomass types. We add this information to the SAM by including a transfer from each biomass type’s respective sector to a biomass bundle. This biomass bundle then transfers its output to the biomass electricity sector. We also zero out any previous transfers from the </w:t>
+      </w:r>
+      <w:r>
+        <w:rPr>
+          <w:rFonts w:ascii="Times New Roman" w:hAnsi="Times New Roman" w:cs="Times New Roman"/>
+          <w:sz w:val="24"/>
+          <w:szCs w:val="24"/>
+        </w:rPr>
+        <w:t>livestock agriculture</w:t>
+      </w:r>
+      <w:r>
+        <w:rPr>
+          <w:rFonts w:ascii="Times New Roman" w:hAnsi="Times New Roman" w:cs="Times New Roman"/>
+          <w:sz w:val="24"/>
+          <w:szCs w:val="24"/>
+        </w:rPr>
+        <w:t xml:space="preserve"> sector</w:t>
+      </w:r>
+      <w:r>
+        <w:rPr>
+          <w:rFonts w:ascii="Times New Roman" w:hAnsi="Times New Roman" w:cs="Times New Roman"/>
+          <w:sz w:val="24"/>
+          <w:szCs w:val="24"/>
+        </w:rPr>
+        <w:t xml:space="preserve"> </w:t>
+      </w:r>
+      <w:r>
+        <w:rPr>
+          <w:rFonts w:ascii="Times New Roman" w:hAnsi="Times New Roman" w:cs="Times New Roman"/>
+          <w:sz w:val="24"/>
+          <w:szCs w:val="24"/>
+        </w:rPr>
+        <w:t>to the biomass electricity sector to prevent double counting use the same biomass.</w:t>
+      </w:r>
+      <w:r>
+        <w:rPr>
+          <w:rFonts w:ascii="Times New Roman" w:hAnsi="Times New Roman" w:cs="Times New Roman"/>
+          <w:sz w:val="24"/>
+          <w:szCs w:val="24"/>
+        </w:rPr>
+        <w:t xml:space="preserve"> On the other hand, we do not zero out transfers from the crop agriculture and forestry sectors to the biomass electricity sector; this is because some crops and forestry products are purposefully produced for their energy content. In contrast, the ag and forestry waste in the biomass data consists of biomass waste that is not being used for any purpose. Hence, we do not need to zero out previous transfers in these sectors when adding the biowaste production data to the SAM. </w:t>
       </w:r>
     </w:p>
     <w:tbl>
@@ -2743,16 +2753,7 @@
                 <w:sz w:val="24"/>
                 <w:szCs w:val="24"/>
               </w:rPr>
-              <w:t>Production</w:t>
-            </w:r>
-            <w:r>
-              <w:rPr>
-                <w:rFonts w:ascii="Times New Roman" w:hAnsi="Times New Roman" w:cs="Times New Roman"/>
-                <w:b/>
-                <w:sz w:val="24"/>
-                <w:szCs w:val="24"/>
-              </w:rPr>
-              <w:t xml:space="preserve"> (dt)</w:t>
+              <w:t>Production (dt)</w:t>
             </w:r>
           </w:p>
         </w:tc>
@@ -2901,8 +2902,18 @@
                 <w:sz w:val="24"/>
                 <w:szCs w:val="24"/>
               </w:rPr>
-              <w:t>Corn stover</w:t>
-            </w:r>
+              <w:t xml:space="preserve">Corn </w:t>
+            </w:r>
+            <w:proofErr w:type="spellStart"/>
+            <w:r>
+              <w:rPr>
+                <w:rFonts w:ascii="Times New Roman" w:hAnsi="Times New Roman" w:cs="Times New Roman"/>
+                <w:sz w:val="24"/>
+                <w:szCs w:val="24"/>
+              </w:rPr>
+              <w:t>stover</w:t>
+            </w:r>
+            <w:proofErr w:type="spellEnd"/>
           </w:p>
         </w:tc>
         <w:tc>
@@ -3150,13 +3161,23 @@
                 <w:szCs w:val="24"/>
               </w:rPr>
             </w:pPr>
-            <w:r>
-              <w:rPr>
-                <w:rFonts w:ascii="Times New Roman" w:hAnsi="Times New Roman" w:cs="Times New Roman"/>
-                <w:sz w:val="24"/>
-                <w:szCs w:val="24"/>
-              </w:rPr>
-              <w:t>Noncitrus residues</w:t>
+            <w:proofErr w:type="spellStart"/>
+            <w:r>
+              <w:rPr>
+                <w:rFonts w:ascii="Times New Roman" w:hAnsi="Times New Roman" w:cs="Times New Roman"/>
+                <w:sz w:val="24"/>
+                <w:szCs w:val="24"/>
+              </w:rPr>
+              <w:t>Noncitrus</w:t>
+            </w:r>
+            <w:proofErr w:type="spellEnd"/>
+            <w:r>
+              <w:rPr>
+                <w:rFonts w:ascii="Times New Roman" w:hAnsi="Times New Roman" w:cs="Times New Roman"/>
+                <w:sz w:val="24"/>
+                <w:szCs w:val="24"/>
+              </w:rPr>
+              <w:t xml:space="preserve"> residues</w:t>
             </w:r>
           </w:p>
         </w:tc>
@@ -3584,13 +3605,23 @@
                 <w:szCs w:val="24"/>
               </w:rPr>
             </w:pPr>
-            <w:r>
-              <w:rPr>
-                <w:rFonts w:ascii="Times New Roman" w:hAnsi="Times New Roman" w:cs="Times New Roman"/>
-                <w:sz w:val="24"/>
-                <w:szCs w:val="24"/>
-              </w:rPr>
-              <w:t>Mixedwood, residue</w:t>
+            <w:proofErr w:type="spellStart"/>
+            <w:r>
+              <w:rPr>
+                <w:rFonts w:ascii="Times New Roman" w:hAnsi="Times New Roman" w:cs="Times New Roman"/>
+                <w:sz w:val="24"/>
+                <w:szCs w:val="24"/>
+              </w:rPr>
+              <w:t>Mixedwood</w:t>
+            </w:r>
+            <w:proofErr w:type="spellEnd"/>
+            <w:r>
+              <w:rPr>
+                <w:rFonts w:ascii="Times New Roman" w:hAnsi="Times New Roman" w:cs="Times New Roman"/>
+                <w:sz w:val="24"/>
+                <w:szCs w:val="24"/>
+              </w:rPr>
+              <w:t>, residue</w:t>
             </w:r>
           </w:p>
         </w:tc>
@@ -4288,23 +4319,167 @@
           <w:sz w:val="24"/>
           <w:szCs w:val="24"/>
         </w:rPr>
-        <w:t xml:space="preserve">model transfers to and from the BECCS sector based on the transfers of the pre-existing electricity generation sectors. We then scale the BECCS sector to 1% of the total size of the other electricity sectors. So, for example, if all the pre-existing electricity generation sectors consumed $5 billion in services, we assume that the BECCS sector requires $50 million in </w:t>
-      </w:r>
-      <w:r>
-        <w:rPr>
-          <w:rFonts w:ascii="Times New Roman" w:hAnsi="Times New Roman" w:cs="Times New Roman"/>
-          <w:sz w:val="24"/>
-          <w:szCs w:val="24"/>
-        </w:rPr>
-        <w:t>services</w:t>
-      </w:r>
-      <w:r>
-        <w:rPr>
-          <w:rFonts w:ascii="Times New Roman" w:hAnsi="Times New Roman" w:cs="Times New Roman"/>
-          <w:sz w:val="24"/>
-          <w:szCs w:val="24"/>
-        </w:rPr>
-        <w:t xml:space="preserve">. We also create a </w:t>
+        <w:t xml:space="preserve">model transfers to and from the BECCS sector based on the transfers of the pre-existing electricity generation sectors. We then scale the BECCS sector to </w:t>
+      </w:r>
+      <w:proofErr w:type="spellStart"/>
+      <w:r>
+        <w:rPr>
+          <w:rFonts w:ascii="Times New Roman" w:hAnsi="Times New Roman" w:cs="Times New Roman"/>
+          <w:sz w:val="24"/>
+          <w:szCs w:val="24"/>
+        </w:rPr>
+        <w:t>a</w:t>
+      </w:r>
+      <w:proofErr w:type="spellEnd"/>
+      <w:r>
+        <w:rPr>
+          <w:rFonts w:ascii="Times New Roman" w:hAnsi="Times New Roman" w:cs="Times New Roman"/>
+          <w:sz w:val="24"/>
+          <w:szCs w:val="24"/>
+        </w:rPr>
+        <w:t xml:space="preserve"> size proportional to the amount of biowaste energy available. That is, for a region and year, we first compute the total amount of biowaste energy (MW) available. Next, we multiply this value by a hypothetical efficiency factor that denotes the percent of energy that a BECCS plant could capture from a source of biomass input. Finally, we multiply this value – the energy production of a BECCS plant using the biowaste of a </w:t>
+      </w:r>
+      <w:proofErr w:type="gramStart"/>
+      <w:r>
+        <w:rPr>
+          <w:rFonts w:ascii="Times New Roman" w:hAnsi="Times New Roman" w:cs="Times New Roman"/>
+          <w:sz w:val="24"/>
+          <w:szCs w:val="24"/>
+        </w:rPr>
+        <w:t>particular region</w:t>
+      </w:r>
+      <w:proofErr w:type="gramEnd"/>
+      <w:r>
+        <w:rPr>
+          <w:rFonts w:ascii="Times New Roman" w:hAnsi="Times New Roman" w:cs="Times New Roman"/>
+          <w:sz w:val="24"/>
+          <w:szCs w:val="24"/>
+        </w:rPr>
+        <w:t xml:space="preserve"> – by </w:t>
+      </w:r>
+      <w:r>
+        <w:rPr>
+          <w:rFonts w:ascii="Times New Roman" w:hAnsi="Times New Roman" w:cs="Times New Roman"/>
+          <w:sz w:val="24"/>
+          <w:szCs w:val="24"/>
+        </w:rPr>
+        <w:t>the average price of electricity ($/MW)</w:t>
+      </w:r>
+      <w:r>
+        <w:rPr>
+          <w:rFonts w:ascii="Times New Roman" w:hAnsi="Times New Roman" w:cs="Times New Roman"/>
+          <w:sz w:val="24"/>
+          <w:szCs w:val="24"/>
+        </w:rPr>
+        <w:t>.</w:t>
+      </w:r>
+      <w:r>
+        <w:rPr>
+          <w:rStyle w:val="FootnoteReference"/>
+          <w:rFonts w:ascii="Times New Roman" w:hAnsi="Times New Roman" w:cs="Times New Roman"/>
+          <w:sz w:val="24"/>
+          <w:szCs w:val="24"/>
+        </w:rPr>
+        <w:t xml:space="preserve"> </w:t>
+      </w:r>
+      <w:r>
+        <w:rPr>
+          <w:rStyle w:val="FootnoteReference"/>
+          <w:rFonts w:ascii="Times New Roman" w:hAnsi="Times New Roman" w:cs="Times New Roman"/>
+          <w:sz w:val="24"/>
+          <w:szCs w:val="24"/>
+        </w:rPr>
+        <w:footnoteReference w:id="4"/>
+      </w:r>
+      <w:r>
+        <w:rPr>
+          <w:rFonts w:ascii="Times New Roman" w:hAnsi="Times New Roman" w:cs="Times New Roman"/>
+          <w:sz w:val="24"/>
+          <w:szCs w:val="24"/>
+        </w:rPr>
+        <w:t xml:space="preserve"> </w:t>
+      </w:r>
+      <w:r>
+        <w:rPr>
+          <w:rFonts w:ascii="Times New Roman" w:hAnsi="Times New Roman" w:cs="Times New Roman"/>
+          <w:sz w:val="24"/>
+          <w:szCs w:val="24"/>
+        </w:rPr>
+        <w:t>T</w:t>
+      </w:r>
+      <w:r>
+        <w:rPr>
+          <w:rFonts w:ascii="Times New Roman" w:hAnsi="Times New Roman" w:cs="Times New Roman"/>
+          <w:sz w:val="24"/>
+          <w:szCs w:val="24"/>
+        </w:rPr>
+        <w:t xml:space="preserve">his </w:t>
+      </w:r>
+      <w:r>
+        <w:rPr>
+          <w:rFonts w:ascii="Times New Roman" w:hAnsi="Times New Roman" w:cs="Times New Roman"/>
+          <w:sz w:val="24"/>
+          <w:szCs w:val="24"/>
+        </w:rPr>
+        <w:t xml:space="preserve">final </w:t>
+      </w:r>
+      <w:r>
+        <w:rPr>
+          <w:rFonts w:ascii="Times New Roman" w:hAnsi="Times New Roman" w:cs="Times New Roman"/>
+          <w:sz w:val="24"/>
+          <w:szCs w:val="24"/>
+        </w:rPr>
+        <w:t xml:space="preserve">result represents the dollar value of energy </w:t>
+      </w:r>
+      <w:r>
+        <w:rPr>
+          <w:rFonts w:ascii="Times New Roman" w:hAnsi="Times New Roman" w:cs="Times New Roman"/>
+          <w:sz w:val="24"/>
+          <w:szCs w:val="24"/>
+        </w:rPr>
+        <w:t>production for a hypothetical</w:t>
+      </w:r>
+      <w:r>
+        <w:rPr>
+          <w:rFonts w:ascii="Times New Roman" w:hAnsi="Times New Roman" w:cs="Times New Roman"/>
+          <w:sz w:val="24"/>
+          <w:szCs w:val="24"/>
+        </w:rPr>
+        <w:t xml:space="preserve"> BECCS plan</w:t>
+      </w:r>
+      <w:r>
+        <w:rPr>
+          <w:rFonts w:ascii="Times New Roman" w:hAnsi="Times New Roman" w:cs="Times New Roman"/>
+          <w:sz w:val="24"/>
+          <w:szCs w:val="24"/>
+        </w:rPr>
+        <w:t>t</w:t>
+      </w:r>
+      <w:r>
+        <w:rPr>
+          <w:rFonts w:ascii="Times New Roman" w:hAnsi="Times New Roman" w:cs="Times New Roman"/>
+          <w:sz w:val="24"/>
+          <w:szCs w:val="24"/>
+        </w:rPr>
+        <w:t xml:space="preserve">; therefore, it is the size of the BECCS sector in our SAM. </w:t>
+      </w:r>
+      <w:r>
+        <w:rPr>
+          <w:rFonts w:ascii="Times New Roman" w:hAnsi="Times New Roman" w:cs="Times New Roman"/>
+          <w:sz w:val="24"/>
+          <w:szCs w:val="24"/>
+        </w:rPr>
+        <w:t xml:space="preserve">Then, we </w:t>
+      </w:r>
+      <w:bookmarkStart w:id="0" w:name="_GoBack"/>
+      <w:bookmarkEnd w:id="0"/>
+      <w:r>
+        <w:rPr>
+          <w:rFonts w:ascii="Times New Roman" w:hAnsi="Times New Roman" w:cs="Times New Roman"/>
+          <w:sz w:val="24"/>
+          <w:szCs w:val="24"/>
+        </w:rPr>
+        <w:t xml:space="preserve">create a </w:t>
       </w:r>
       <w:r>
         <w:rPr>
@@ -4490,7 +4665,73 @@
           <w:sz w:val="24"/>
           <w:szCs w:val="24"/>
         </w:rPr>
-        <w:t xml:space="preserve">Finally, we balance the SAM using the cross-entropy method. This method attempts to minimize the Kullback-Leibler divergence between each entry of the original SAM and the new SAM while </w:t>
+        <w:t xml:space="preserve">Finally, we balance the SAM using the cross-entropy method. This method </w:t>
+      </w:r>
+      <w:r>
+        <w:rPr>
+          <w:rFonts w:ascii="Times New Roman" w:hAnsi="Times New Roman" w:cs="Times New Roman"/>
+          <w:sz w:val="24"/>
+          <w:szCs w:val="24"/>
+        </w:rPr>
+        <w:t>balances the SAM by</w:t>
+      </w:r>
+      <w:r>
+        <w:rPr>
+          <w:rFonts w:ascii="Times New Roman" w:hAnsi="Times New Roman" w:cs="Times New Roman"/>
+          <w:sz w:val="24"/>
+          <w:szCs w:val="24"/>
+        </w:rPr>
+        <w:t xml:space="preserve"> </w:t>
+      </w:r>
+      <w:r>
+        <w:rPr>
+          <w:rFonts w:ascii="Times New Roman" w:hAnsi="Times New Roman" w:cs="Times New Roman"/>
+          <w:sz w:val="24"/>
+          <w:szCs w:val="24"/>
+        </w:rPr>
+        <w:t>minimizing</w:t>
+      </w:r>
+      <w:r>
+        <w:rPr>
+          <w:rFonts w:ascii="Times New Roman" w:hAnsi="Times New Roman" w:cs="Times New Roman"/>
+          <w:sz w:val="24"/>
+          <w:szCs w:val="24"/>
+        </w:rPr>
+        <w:t xml:space="preserve"> the </w:t>
+      </w:r>
+      <w:proofErr w:type="spellStart"/>
+      <w:r>
+        <w:rPr>
+          <w:rFonts w:ascii="Times New Roman" w:hAnsi="Times New Roman" w:cs="Times New Roman"/>
+          <w:sz w:val="24"/>
+          <w:szCs w:val="24"/>
+        </w:rPr>
+        <w:t>Kullback-Leibler</w:t>
+      </w:r>
+      <w:proofErr w:type="spellEnd"/>
+      <w:r>
+        <w:rPr>
+          <w:rFonts w:ascii="Times New Roman" w:hAnsi="Times New Roman" w:cs="Times New Roman"/>
+          <w:sz w:val="24"/>
+          <w:szCs w:val="24"/>
+        </w:rPr>
+        <w:t xml:space="preserve"> </w:t>
+      </w:r>
+      <w:r>
+        <w:rPr>
+          <w:rFonts w:ascii="Times New Roman" w:hAnsi="Times New Roman" w:cs="Times New Roman"/>
+          <w:sz w:val="24"/>
+          <w:szCs w:val="24"/>
+        </w:rPr>
+        <w:t xml:space="preserve">(KL) </w:t>
+      </w:r>
+      <w:r>
+        <w:rPr>
+          <w:rFonts w:ascii="Times New Roman" w:hAnsi="Times New Roman" w:cs="Times New Roman"/>
+          <w:sz w:val="24"/>
+          <w:szCs w:val="24"/>
+        </w:rPr>
+        <w:t xml:space="preserve">divergence between each entry of the original SAM and the new SAM while </w:t>
       </w:r>
       <w:r>
         <w:rPr>
@@ -4506,7 +4747,15 @@
           <w:sz w:val="24"/>
           <w:szCs w:val="24"/>
         </w:rPr>
-        <w:t>the input and output totals.</w:t>
+        <w:t>the input and output totals</w:t>
+      </w:r>
+      <w:r>
+        <w:rPr>
+          <w:rFonts w:ascii="Times New Roman" w:hAnsi="Times New Roman" w:cs="Times New Roman"/>
+          <w:sz w:val="24"/>
+          <w:szCs w:val="24"/>
+        </w:rPr>
+        <w:t>;</w:t>
       </w:r>
       <w:r>
         <w:rPr>
@@ -4522,47 +4771,64 @@
           <w:sz w:val="24"/>
           <w:szCs w:val="24"/>
         </w:rPr>
-        <w:t xml:space="preserve">Kullback-Leibler </w:t>
-      </w:r>
-      <w:r>
-        <w:rPr>
-          <w:rFonts w:ascii="Times New Roman" w:hAnsi="Times New Roman" w:cs="Times New Roman"/>
-          <w:sz w:val="24"/>
-          <w:szCs w:val="24"/>
-        </w:rPr>
-        <w:t xml:space="preserve">divergence </w:t>
-      </w:r>
-      <w:r>
-        <w:rPr>
-          <w:rFonts w:ascii="Times New Roman" w:hAnsi="Times New Roman" w:cs="Times New Roman"/>
-          <w:sz w:val="24"/>
-          <w:szCs w:val="24"/>
-        </w:rPr>
-        <w:t xml:space="preserve">was originally developed </w:t>
-      </w:r>
-      <w:r>
-        <w:rPr>
-          <w:rFonts w:ascii="Times New Roman" w:hAnsi="Times New Roman" w:cs="Times New Roman"/>
-          <w:sz w:val="24"/>
-          <w:szCs w:val="24"/>
-        </w:rPr>
-        <w:t xml:space="preserve">to measure the difference in information between two probability distributions. </w:t>
-      </w:r>
-      <w:r>
-        <w:rPr>
-          <w:rFonts w:ascii="Times New Roman" w:hAnsi="Times New Roman" w:cs="Times New Roman"/>
-          <w:sz w:val="24"/>
-          <w:szCs w:val="24"/>
-        </w:rPr>
-        <w:t>In this case, it is used to</w:t>
-      </w:r>
-      <w:r>
-        <w:rPr>
-          <w:rFonts w:ascii="Times New Roman" w:hAnsi="Times New Roman" w:cs="Times New Roman"/>
-          <w:sz w:val="24"/>
-          <w:szCs w:val="24"/>
-        </w:rPr>
-        <w:t xml:space="preserve"> minimize the </w:t>
+        <w:t>KL</w:t>
+      </w:r>
+      <w:r>
+        <w:rPr>
+          <w:rFonts w:ascii="Times New Roman" w:hAnsi="Times New Roman" w:cs="Times New Roman"/>
+          <w:sz w:val="24"/>
+          <w:szCs w:val="24"/>
+        </w:rPr>
+        <w:t xml:space="preserve"> divergence </w:t>
+      </w:r>
+      <w:r>
+        <w:rPr>
+          <w:rFonts w:ascii="Times New Roman" w:hAnsi="Times New Roman" w:cs="Times New Roman"/>
+          <w:sz w:val="24"/>
+          <w:szCs w:val="24"/>
+        </w:rPr>
+        <w:t>measures</w:t>
+      </w:r>
+      <w:r>
+        <w:rPr>
+          <w:rFonts w:ascii="Times New Roman" w:hAnsi="Times New Roman" w:cs="Times New Roman"/>
+          <w:sz w:val="24"/>
+          <w:szCs w:val="24"/>
+        </w:rPr>
+        <w:t xml:space="preserve"> the </w:t>
+      </w:r>
+      <w:r>
+        <w:rPr>
+          <w:rFonts w:ascii="Times New Roman" w:hAnsi="Times New Roman" w:cs="Times New Roman"/>
+          <w:sz w:val="24"/>
+          <w:szCs w:val="24"/>
+        </w:rPr>
+        <w:lastRenderedPageBreak/>
+        <w:t xml:space="preserve">difference in information between two probability distributions. </w:t>
+      </w:r>
+      <w:r>
+        <w:rPr>
+          <w:rFonts w:ascii="Times New Roman" w:hAnsi="Times New Roman" w:cs="Times New Roman"/>
+          <w:sz w:val="24"/>
+          <w:szCs w:val="24"/>
+        </w:rPr>
+        <w:t xml:space="preserve">In this case, </w:t>
+      </w:r>
+      <w:r>
+        <w:rPr>
+          <w:rFonts w:ascii="Times New Roman" w:hAnsi="Times New Roman" w:cs="Times New Roman"/>
+          <w:sz w:val="24"/>
+          <w:szCs w:val="24"/>
+        </w:rPr>
+        <w:t>keeping KL divergence minimized reduces the</w:t>
+      </w:r>
+      <w:r>
+        <w:rPr>
+          <w:rFonts w:ascii="Times New Roman" w:hAnsi="Times New Roman" w:cs="Times New Roman"/>
+          <w:sz w:val="24"/>
+          <w:szCs w:val="24"/>
+        </w:rPr>
+        <w:t xml:space="preserve"> </w:t>
       </w:r>
       <w:r>
         <w:rPr>
@@ -4588,8 +4854,6 @@
         </w:rPr>
         <w:t xml:space="preserve">As a result, the cross-entropy method helps keep the information content of our SAM stable through the balancing procedure. Once we balance the SAM, we format it into a readable file which is used by our CGE program. </w:t>
       </w:r>
-      <w:bookmarkStart w:id="0" w:name="_GoBack"/>
-      <w:bookmarkEnd w:id="0"/>
     </w:p>
     <w:p>
       <w:pPr>
@@ -4676,19 +4940,7 @@
         <w:rPr>
           <w:rFonts w:ascii="Times New Roman" w:hAnsi="Times New Roman" w:cs="Times New Roman"/>
         </w:rPr>
-        <w:t xml:space="preserve"> </w:t>
-      </w:r>
-      <w:r>
-        <w:rPr>
-          <w:rFonts w:ascii="Times New Roman" w:hAnsi="Times New Roman" w:cs="Times New Roman"/>
-        </w:rPr>
-        <w:t>We include any state that is partially or fully in the PJM interconnection; these states are: Delaware, Illinois, Indiana, Kentucky, Maryland, Michigan, New Jersey, North Carolina, Ohio, Pennsylvania, Tennessee, Virginia, West Virginia and the District of Columbia</w:t>
-      </w:r>
-      <w:r>
-        <w:rPr>
-          <w:rFonts w:ascii="Times New Roman" w:hAnsi="Times New Roman" w:cs="Times New Roman"/>
-        </w:rPr>
-        <w:t>.</w:t>
+        <w:t xml:space="preserve"> We include any state that is partially or fully in the PJM interconnection; these states are: Delaware, Illinois, Indiana, Kentucky, Maryland, Michigan, New Jersey, North Carolina, Ohio, Pennsylvania, Tennessee, Virginia, West Virginia and the District of Columbia.</w:t>
       </w:r>
     </w:p>
   </w:footnote>
@@ -4708,13 +4960,104 @@
         <w:rPr>
           <w:rFonts w:ascii="Times New Roman" w:hAnsi="Times New Roman" w:cs="Times New Roman"/>
         </w:rPr>
+        <w:t xml:space="preserve"> The Northeastern region of the US consists of Maine, New York, New Jersey, Vermont, Massachusetts, Rhode Island, Connecticut, New Hampshire, and Pennsylvania.</w:t>
+      </w:r>
+    </w:p>
+  </w:footnote>
+  <w:footnote w:id="3">
+    <w:p>
+      <w:pPr>
+        <w:rPr>
+          <w:rFonts w:ascii="Times New Roman" w:hAnsi="Times New Roman" w:cs="Times New Roman"/>
+          <w:sz w:val="20"/>
+          <w:szCs w:val="24"/>
+        </w:rPr>
+      </w:pPr>
+      <w:r>
+        <w:rPr>
+          <w:rStyle w:val="FootnoteReference"/>
+        </w:rPr>
+        <w:footnoteRef/>
+      </w:r>
+      <w:r>
         <w:t xml:space="preserve"> </w:t>
       </w:r>
       <w:r>
         <w:rPr>
           <w:rFonts w:ascii="Times New Roman" w:hAnsi="Times New Roman" w:cs="Times New Roman"/>
-        </w:rPr>
-        <w:t>The Northeastern region of the US consists of Maine, New York, New Jersey, Vermont, Massachusetts, Rhode Island, Connecticut, New Hampshire, and Pennsylvania.</w:t>
+          <w:sz w:val="20"/>
+          <w:szCs w:val="24"/>
+        </w:rPr>
+        <w:t xml:space="preserve">IMPLAN Sector Codes refers to codes for economic sectors detailed </w:t>
+      </w:r>
+      <w:hyperlink r:id="rId1" w:history="1">
+        <w:r>
+          <w:rPr>
+            <w:rStyle w:val="Hyperlink"/>
+            <w:rFonts w:ascii="Times New Roman" w:hAnsi="Times New Roman" w:cs="Times New Roman"/>
+            <w:sz w:val="20"/>
+            <w:szCs w:val="24"/>
+          </w:rPr>
+          <w:t>here</w:t>
+        </w:r>
+      </w:hyperlink>
+      <w:r>
+        <w:rPr>
+          <w:rFonts w:ascii="Times New Roman" w:hAnsi="Times New Roman" w:cs="Times New Roman"/>
+          <w:sz w:val="20"/>
+          <w:szCs w:val="24"/>
+        </w:rPr>
+        <w:t>. The Name in SAM column provides shorthand notation for each sector in our SAM and CGE code.</w:t>
+      </w:r>
+    </w:p>
+    <w:p>
+      <w:pPr>
+        <w:pStyle w:val="FootnoteText"/>
+      </w:pPr>
+    </w:p>
+  </w:footnote>
+  <w:footnote w:id="4">
+    <w:p>
+      <w:pPr>
+        <w:pStyle w:val="FootnoteText"/>
+        <w:rPr>
+          <w:rFonts w:ascii="Times New Roman" w:hAnsi="Times New Roman" w:cs="Times New Roman"/>
+        </w:rPr>
+      </w:pPr>
+      <w:r>
+        <w:rPr>
+          <w:rStyle w:val="FootnoteReference"/>
+          <w:rFonts w:ascii="Times New Roman" w:hAnsi="Times New Roman" w:cs="Times New Roman"/>
+        </w:rPr>
+        <w:footnoteRef/>
+      </w:r>
+      <w:r>
+        <w:rPr>
+          <w:rFonts w:ascii="Times New Roman" w:hAnsi="Times New Roman" w:cs="Times New Roman"/>
+        </w:rPr>
+        <w:t xml:space="preserve"> Data on the average price of electricity is available through the EIA’s Electricity Power Monthly </w:t>
+      </w:r>
+      <w:hyperlink r:id="rId2" w:history="1">
+        <w:r>
+          <w:rPr>
+            <w:rStyle w:val="Hyperlink"/>
+            <w:rFonts w:ascii="Times New Roman" w:hAnsi="Times New Roman" w:cs="Times New Roman"/>
+          </w:rPr>
+          <w:t>dat</w:t>
+        </w:r>
+        <w:r>
+          <w:rPr>
+            <w:rStyle w:val="Hyperlink"/>
+            <w:rFonts w:ascii="Times New Roman" w:hAnsi="Times New Roman" w:cs="Times New Roman"/>
+          </w:rPr>
+          <w:t>aset</w:t>
+        </w:r>
+      </w:hyperlink>
+      <w:r>
+        <w:rPr>
+          <w:rFonts w:ascii="Times New Roman" w:hAnsi="Times New Roman" w:cs="Times New Roman"/>
+        </w:rPr>
+        <w:t xml:space="preserve"> in Table 5.6.A. </w:t>
       </w:r>
     </w:p>
   </w:footnote>
@@ -5617,7 +5960,7 @@
 </file>
 
 <file path=customXml/itemProps1.xml><?xml version="1.0" encoding="utf-8"?>
-<ds:datastoreItem xmlns:ds="http://schemas.openxmlformats.org/officeDocument/2006/customXml" ds:itemID="{A0B6E369-E73B-4D00-8A51-DF6130B81CC2}">
+<ds:datastoreItem xmlns:ds="http://schemas.openxmlformats.org/officeDocument/2006/customXml" ds:itemID="{3AC72C4D-0E5B-4C91-91B4-FE1BD94C314E}">
   <ds:schemaRefs>
     <ds:schemaRef ds:uri="http://schemas.openxmlformats.org/officeDocument/2006/bibliography"/>
   </ds:schemaRefs>
